--- a/assets/resume.docx
+++ b/assets/resume.docx
@@ -386,15 +386,7 @@
         <w:t>Smarty Systems</w:t>
       </w:r>
       <w:r>
-        <w:t xml:space="preserve"> / </w:t>
-      </w:r>
-      <w:proofErr w:type="spellStart"/>
-      <w:r>
-        <w:t>Zalka</w:t>
-      </w:r>
-      <w:proofErr w:type="spellEnd"/>
-      <w:r>
-        <w:t>, Lebanon</w:t>
+        <w:t xml:space="preserve"> / Zalka, Lebanon</w:t>
       </w:r>
     </w:p>
     <w:p>
@@ -513,15 +505,7 @@
         <w:t>that feed to</w:t>
       </w:r>
       <w:r>
-        <w:t xml:space="preserve"> a machine learning API for online prediction. The real time processing was done using </w:t>
-      </w:r>
-      <w:proofErr w:type="spellStart"/>
-      <w:r>
-        <w:t>VoltDB</w:t>
-      </w:r>
-      <w:proofErr w:type="spellEnd"/>
-      <w:r>
-        <w:t>, a fast in-memory RDBMS.</w:t>
+        <w:t xml:space="preserve"> a machine learning API for online prediction. The real time processing was done using VoltDB, a fast in-memory RDBMS.</w:t>
       </w:r>
     </w:p>
     <w:p>
@@ -539,15 +523,7 @@
         <w:t xml:space="preserve">as </w:t>
       </w:r>
       <w:r>
-        <w:t xml:space="preserve">service discovery using </w:t>
-      </w:r>
-      <w:proofErr w:type="spellStart"/>
-      <w:r>
-        <w:t>Hashicorp</w:t>
-      </w:r>
-      <w:proofErr w:type="spellEnd"/>
-      <w:r>
-        <w:t xml:space="preserve"> Consul.</w:t>
+        <w:t>service discovery using Hashicorp Consul.</w:t>
       </w:r>
     </w:p>
     <w:p>
@@ -726,13 +702,8 @@
         <w:t>PostgreSQL</w:t>
       </w:r>
       <w:r>
-        <w:t xml:space="preserve">, </w:t>
-      </w:r>
-      <w:proofErr w:type="spellStart"/>
-      <w:r>
-        <w:t>VoltDB</w:t>
-      </w:r>
-      <w:proofErr w:type="spellEnd"/>
+        <w:t>, VoltDB</w:t>
+      </w:r>
       <w:r>
         <w:t>…</w:t>
       </w:r>
@@ -900,7 +871,7 @@
           <w:rPr>
             <w:rStyle w:val="Hyperlink"/>
           </w:rPr>
-          <w:t>Amazon Web Services Solutions Architect Associate</w:t>
+          <w:t>AWS Certified Solutions Architect – Associate</w:t>
         </w:r>
       </w:hyperlink>
     </w:p>
@@ -3530,6 +3501,7 @@
     <w:rsid w:val="000205A6"/>
     <w:rsid w:val="000B4904"/>
     <w:rsid w:val="000E0DFD"/>
+    <w:rsid w:val="001F08A5"/>
     <w:rsid w:val="002A110D"/>
     <w:rsid w:val="002A3483"/>
     <w:rsid w:val="002A6A4F"/>
@@ -3539,6 +3511,7 @@
     <w:rsid w:val="00601196"/>
     <w:rsid w:val="0064007D"/>
     <w:rsid w:val="00652393"/>
+    <w:rsid w:val="0065374D"/>
     <w:rsid w:val="006773C3"/>
     <w:rsid w:val="00742057"/>
     <w:rsid w:val="00767DA7"/>

--- a/assets/resume.docx
+++ b/assets/resume.docx
@@ -54,13 +54,16 @@
         <w:t xml:space="preserve">always ready to learn and improve </w:t>
       </w:r>
       <w:r>
-        <w:t>my skills</w:t>
+        <w:t>his</w:t>
+      </w:r>
+      <w:r>
+        <w:t xml:space="preserve"> skills</w:t>
       </w:r>
       <w:r>
         <w:t xml:space="preserve">. I focus on </w:t>
       </w:r>
       <w:r>
-        <w:t>developing</w:t>
+        <w:t>designing</w:t>
       </w:r>
       <w:r>
         <w:t xml:space="preserve"> distributed services that are performant, efficient, resilient, and maintainable. These services need to handle data at a very large </w:t>
@@ -386,7 +389,15 @@
         <w:t>Smarty Systems</w:t>
       </w:r>
       <w:r>
-        <w:t xml:space="preserve"> / Zalka, Lebanon</w:t>
+        <w:t xml:space="preserve"> / </w:t>
+      </w:r>
+      <w:proofErr w:type="spellStart"/>
+      <w:r>
+        <w:t>Zalka</w:t>
+      </w:r>
+      <w:proofErr w:type="spellEnd"/>
+      <w:r>
+        <w:t>, Lebanon</w:t>
       </w:r>
     </w:p>
     <w:p>
@@ -505,7 +516,15 @@
         <w:t>that feed to</w:t>
       </w:r>
       <w:r>
-        <w:t xml:space="preserve"> a machine learning API for online prediction. The real time processing was done using VoltDB, a fast in-memory RDBMS.</w:t>
+        <w:t xml:space="preserve"> a machine learning API for online prediction. The real time processing was done using </w:t>
+      </w:r>
+      <w:proofErr w:type="spellStart"/>
+      <w:r>
+        <w:t>VoltDB</w:t>
+      </w:r>
+      <w:proofErr w:type="spellEnd"/>
+      <w:r>
+        <w:t>, a fast in-memory RDBMS.</w:t>
       </w:r>
     </w:p>
     <w:p>
@@ -523,7 +542,15 @@
         <w:t xml:space="preserve">as </w:t>
       </w:r>
       <w:r>
-        <w:t>service discovery using Hashicorp Consul.</w:t>
+        <w:t xml:space="preserve">service discovery using </w:t>
+      </w:r>
+      <w:proofErr w:type="spellStart"/>
+      <w:r>
+        <w:t>Hashicorp</w:t>
+      </w:r>
+      <w:proofErr w:type="spellEnd"/>
+      <w:r>
+        <w:t xml:space="preserve"> Consul.</w:t>
       </w:r>
     </w:p>
     <w:p>
@@ -702,8 +729,13 @@
         <w:t>PostgreSQL</w:t>
       </w:r>
       <w:r>
-        <w:t>, VoltDB</w:t>
-      </w:r>
+        <w:t xml:space="preserve">, </w:t>
+      </w:r>
+      <w:proofErr w:type="spellStart"/>
+      <w:r>
+        <w:t>VoltDB</w:t>
+      </w:r>
+      <w:proofErr w:type="spellEnd"/>
       <w:r>
         <w:t>…</w:t>
       </w:r>
@@ -3502,6 +3534,7 @@
     <w:rsid w:val="000B4904"/>
     <w:rsid w:val="000E0DFD"/>
     <w:rsid w:val="001F08A5"/>
+    <w:rsid w:val="00242C68"/>
     <w:rsid w:val="002A110D"/>
     <w:rsid w:val="002A3483"/>
     <w:rsid w:val="002A6A4F"/>

--- a/assets/resume.docx
+++ b/assets/resume.docx
@@ -185,6 +185,52 @@
               <w:ind w:left="720"/>
             </w:pPr>
           </w:p>
+          <w:p>
+            <w:pPr>
+              <w:pStyle w:val="ListParagraph"/>
+              <w:spacing w:after="60" w:line="288" w:lineRule="auto"/>
+              <w:ind w:left="720"/>
+            </w:pPr>
+            <w:r>
+              <w:rPr>
+                <w:u w:val="single"/>
+              </w:rPr>
+              <w:t>Reckitt Benckiser Dynamic Forecast</w:t>
+            </w:r>
+          </w:p>
+          <w:p>
+            <w:pPr>
+              <w:pStyle w:val="ListParagraph"/>
+              <w:spacing w:after="60" w:line="288" w:lineRule="auto"/>
+              <w:ind w:left="720"/>
+              <w:rPr>
+                <w:lang w:val="en-NL"/>
+              </w:rPr>
+            </w:pPr>
+            <w:r>
+              <w:rPr>
+                <w:lang w:val="en-NL"/>
+              </w:rPr>
+              <w:t>I designed and implemented a system architecture for a 3-tier application on the Azure cloud. The application consists of a frontend SPA, a backend API, and an Azure SQL database.</w:t>
+            </w:r>
+          </w:p>
+          <w:p>
+            <w:pPr>
+              <w:pStyle w:val="ListParagraph"/>
+              <w:spacing w:after="60" w:line="288" w:lineRule="auto"/>
+              <w:ind w:left="720"/>
+              <w:rPr>
+                <w:lang w:val="en-NL"/>
+              </w:rPr>
+            </w:pPr>
+            <w:r>
+              <w:rPr>
+                <w:lang w:val="en-NL"/>
+              </w:rPr>
+              <w:t>The infrastructure was developed first using ARM templates, but it was later migrated to Terraform.</w:t>
+            </w:r>
+          </w:p>
+          <w:p/>
         </w:tc>
       </w:tr>
       <w:tr>
@@ -231,7 +277,11 @@
               <w:t>In addition, I introduced the concept</w:t>
             </w:r>
             <w:r>
-              <w:t xml:space="preserve"> of Zero Downtime Deployments. I helped the team to improve the software delivery pipeline in order to shorten the release cycle. I also introduced best practices for safely evolving a running service in order to preserve backwards compatibility and provide an easy rollback path. </w:t>
+              <w:t xml:space="preserve"> of Zero Downtime Deployments. I helped the team to improve the software delivery pipeline in order to shorten the release cycle. I also introduced best practices for safely evolving a running </w:t>
+            </w:r>
+            <w:r>
+              <w:lastRenderedPageBreak/>
+              <w:t xml:space="preserve">service in order to preserve backwards compatibility and provide an easy rollback path. </w:t>
             </w:r>
           </w:p>
         </w:tc>
@@ -243,7 +293,6 @@
         <w:pStyle w:val="Heading2"/>
       </w:pPr>
       <w:r>
-        <w:lastRenderedPageBreak/>
         <w:t>Relay42</w:t>
       </w:r>
       <w:r>
@@ -2835,7 +2884,6 @@
   <w:style w:type="character" w:default="1" w:styleId="DefaultParagraphFont">
     <w:name w:val="Default Paragraph Font"/>
     <w:uiPriority w:val="1"/>
-    <w:semiHidden/>
     <w:unhideWhenUsed/>
   </w:style>
   <w:style w:type="table" w:default="1" w:styleId="TableNormal">
@@ -3540,6 +3588,7 @@
     <w:rsid w:val="002A6A4F"/>
     <w:rsid w:val="00323E9E"/>
     <w:rsid w:val="003C2168"/>
+    <w:rsid w:val="004A7FE8"/>
     <w:rsid w:val="00530275"/>
     <w:rsid w:val="00601196"/>
     <w:rsid w:val="0064007D"/>
